--- a/GitHub_YETI_Installation.docx
+++ b/GitHub_YETI_Installation.docx
@@ -859,8 +859,6 @@
         </w:rPr>
         <w:t xml:space="preserve"> the</w:t>
       </w:r>
-      <w:bookmarkStart w:id="2" w:name="_GoBack"/>
-      <w:bookmarkEnd w:id="2"/>
       <w:r>
         <w:rPr>
           <w:rFonts w:cstheme="minorHAnsi"/>
@@ -869,13 +867,6 @@
         </w:rPr>
         <w:t xml:space="preserve"> Yammer Extraction tool and YETI configuration &amp; installation steps.</w:t>
       </w:r>
-    </w:p>
-    <w:p>
-      <w:pPr>
-        <w:rPr>
-          <w:rFonts w:cstheme="minorHAnsi"/>
-        </w:rPr>
-      </w:pPr>
     </w:p>
     <w:p>
       <w:pPr>
@@ -888,7 +879,9 @@
           <w:szCs w:val="20"/>
         </w:rPr>
       </w:pPr>
-      <w:bookmarkStart w:id="3" w:name="_Toc528938258"/>
+      <w:bookmarkStart w:id="2" w:name="_Toc528938258"/>
+      <w:bookmarkStart w:id="3" w:name="_GoBack"/>
+      <w:bookmarkEnd w:id="3"/>
       <w:r>
         <w:rPr>
           <w:rFonts w:asciiTheme="minorHAnsi" w:hAnsiTheme="minorHAnsi" w:cstheme="minorHAnsi"/>
@@ -899,7 +892,7 @@
         </w:rPr>
         <w:t>About Yammer Extraction Tool</w:t>
       </w:r>
-      <w:bookmarkEnd w:id="3"/>
+      <w:bookmarkEnd w:id="2"/>
       <w:r>
         <w:rPr>
           <w:rFonts w:asciiTheme="minorHAnsi" w:hAnsiTheme="minorHAnsi" w:cstheme="minorHAnsi"/>
@@ -1409,7 +1402,25 @@
           <w:sz w:val="20"/>
           <w:szCs w:val="18"/>
         </w:rPr>
-        <w:t>Make sure that all the 10 Projects in the solution including database are loaded and try to build solution with no errors.</w:t>
+        <w:t xml:space="preserve">Make sure that all the </w:t>
+      </w:r>
+      <w:r>
+        <w:rPr>
+          <w:rFonts w:cstheme="minorHAnsi"/>
+          <w:color w:val="000000" w:themeColor="text1"/>
+          <w:sz w:val="20"/>
+          <w:szCs w:val="18"/>
+        </w:rPr>
+        <w:t>7</w:t>
+      </w:r>
+      <w:r>
+        <w:rPr>
+          <w:rFonts w:cstheme="minorHAnsi"/>
+          <w:color w:val="000000" w:themeColor="text1"/>
+          <w:sz w:val="20"/>
+          <w:szCs w:val="18"/>
+        </w:rPr>
+        <w:t xml:space="preserve"> Projects in the solution including database are loaded and try to build solution with no errors.</w:t>
       </w:r>
     </w:p>
     <w:p>
@@ -1435,7 +1446,6 @@
         </w:rPr>
         <w:t>The project “</w:t>
       </w:r>
-      <w:proofErr w:type="spellStart"/>
       <w:r>
         <w:rPr>
           <w:rFonts w:cstheme="minorHAnsi"/>
@@ -1444,16 +1454,25 @@
           <w:sz w:val="20"/>
           <w:szCs w:val="18"/>
         </w:rPr>
-        <w:t>ConsoleDownloadApplication</w:t>
-      </w:r>
-      <w:proofErr w:type="spellEnd"/>
-      <w:r>
-        <w:rPr>
-          <w:rFonts w:cstheme="minorHAnsi"/>
+        <w:t>1_C</w:t>
+      </w:r>
+      <w:r>
+        <w:rPr>
+          <w:rFonts w:cstheme="minorHAnsi"/>
+          <w:b/>
           <w:color w:val="000000" w:themeColor="text1"/>
           <w:sz w:val="20"/>
           <w:szCs w:val="18"/>
         </w:rPr>
+        <w:t>onsoleDownloadApplication</w:t>
+      </w:r>
+      <w:r>
+        <w:rPr>
+          <w:rFonts w:cstheme="minorHAnsi"/>
+          <w:color w:val="000000" w:themeColor="text1"/>
+          <w:sz w:val="20"/>
+          <w:szCs w:val="18"/>
+        </w:rPr>
         <w:t>” should be marked as startup project.</w:t>
       </w:r>
     </w:p>
@@ -1469,15 +1488,13 @@
       </w:pPr>
       <w:r>
         <w:rPr>
-          <w:rFonts w:cstheme="minorHAnsi"/>
           <w:noProof/>
         </w:rPr>
-        <w:lastRenderedPageBreak/>
         <w:drawing>
-          <wp:inline distT="0" distB="0" distL="0" distR="0" wp14:anchorId="5F23CABC" wp14:editId="4C70A8EF">
-            <wp:extent cx="2476703" cy="1778000"/>
-            <wp:effectExtent l="19050" t="19050" r="19050" b="12700"/>
-            <wp:docPr id="4" name="Picture 4"/>
+          <wp:inline distT="0" distB="0" distL="0" distR="0" wp14:anchorId="75A50CE3" wp14:editId="2A73DD55">
+            <wp:extent cx="3243558" cy="1409700"/>
+            <wp:effectExtent l="0" t="0" r="0" b="0"/>
+            <wp:docPr id="5" name="Picture 5"/>
             <wp:cNvGraphicFramePr>
               <a:graphicFrameLocks xmlns:a="http://schemas.openxmlformats.org/drawingml/2006/main" noChangeAspect="1"/>
             </wp:cNvGraphicFramePr>
@@ -1497,16 +1514,11 @@
                   <pic:spPr>
                     <a:xfrm>
                       <a:off x="0" y="0"/>
-                      <a:ext cx="2485966" cy="1784650"/>
+                      <a:ext cx="3247747" cy="1411521"/>
                     </a:xfrm>
                     <a:prstGeom prst="rect">
                       <a:avLst/>
                     </a:prstGeom>
-                    <a:ln>
-                      <a:solidFill>
-                        <a:schemeClr val="accent1"/>
-                      </a:solidFill>
-                    </a:ln>
                   </pic:spPr>
                 </pic:pic>
               </a:graphicData>
@@ -7222,7 +7234,7 @@
 </file>
 
 <file path=customXml/itemProps1.xml><?xml version="1.0" encoding="utf-8"?>
-<ds:datastoreItem xmlns:ds="http://schemas.openxmlformats.org/officeDocument/2006/customXml" ds:itemID="{94030682-838E-42BE-A626-5BFEAB189E9D}">
+<ds:datastoreItem xmlns:ds="http://schemas.openxmlformats.org/officeDocument/2006/customXml" ds:itemID="{8EFF7AD5-7F7E-46D5-8F14-4F2BC6E844B5}">
   <ds:schemaRefs>
     <ds:schemaRef ds:uri="http://schemas.openxmlformats.org/officeDocument/2006/bibliography"/>
   </ds:schemaRefs>
